--- a/ReturningInPerson.docx
+++ b/ReturningInPerson.docx
@@ -98,33 +98,87 @@
           <w:i/>
           <w:iCs/>
         </w:rPr>
-        <w:t>{letter_date}</w:t>
-      </w:r>
-    </w:p>
-    <w:p>
-      <w:pPr>
+        <w:t>{</w:t>
+      </w:r>
+      <w:proofErr w:type="spellStart"/>
+      <w:r>
         <w:rPr>
           <w:rFonts w:ascii="Arial" w:hAnsi="Arial" w:cs="Arial"/>
           <w:i/>
           <w:iCs/>
         </w:rPr>
-      </w:pPr>
-    </w:p>
-    <w:p>
-      <w:pPr>
+        <w:t>letter_date</w:t>
+      </w:r>
+      <w:proofErr w:type="spellEnd"/>
+      <w:r>
         <w:rPr>
           <w:rFonts w:ascii="Arial" w:hAnsi="Arial" w:cs="Arial"/>
           <w:i/>
           <w:iCs/>
         </w:rPr>
-      </w:pPr>
-      <w:r>
+        <w:t>}</w:t>
+      </w:r>
+    </w:p>
+    <w:p>
+      <w:pPr>
         <w:rPr>
           <w:rFonts w:ascii="Arial" w:hAnsi="Arial" w:cs="Arial"/>
           <w:i/>
           <w:iCs/>
         </w:rPr>
-        <w:t>{first_name} {last_name}</w:t>
+      </w:pPr>
+    </w:p>
+    <w:p>
+      <w:pPr>
+        <w:rPr>
+          <w:rFonts w:ascii="Arial" w:hAnsi="Arial" w:cs="Arial"/>
+          <w:i/>
+          <w:iCs/>
+        </w:rPr>
+      </w:pPr>
+      <w:r>
+        <w:rPr>
+          <w:rFonts w:ascii="Arial" w:hAnsi="Arial" w:cs="Arial"/>
+          <w:i/>
+          <w:iCs/>
+        </w:rPr>
+        <w:t>{</w:t>
+      </w:r>
+      <w:proofErr w:type="spellStart"/>
+      <w:r>
+        <w:rPr>
+          <w:rFonts w:ascii="Arial" w:hAnsi="Arial" w:cs="Arial"/>
+          <w:i/>
+          <w:iCs/>
+        </w:rPr>
+        <w:t>first_name</w:t>
+      </w:r>
+      <w:proofErr w:type="spellEnd"/>
+      <w:r>
+        <w:rPr>
+          <w:rFonts w:ascii="Arial" w:hAnsi="Arial" w:cs="Arial"/>
+          <w:i/>
+          <w:iCs/>
+        </w:rPr>
+        <w:t>} {</w:t>
+      </w:r>
+      <w:proofErr w:type="spellStart"/>
+      <w:r>
+        <w:rPr>
+          <w:rFonts w:ascii="Arial" w:hAnsi="Arial" w:cs="Arial"/>
+          <w:i/>
+          <w:iCs/>
+        </w:rPr>
+        <w:t>last_name</w:t>
+      </w:r>
+      <w:proofErr w:type="spellEnd"/>
+      <w:r>
+        <w:rPr>
+          <w:rFonts w:ascii="Arial" w:hAnsi="Arial" w:cs="Arial"/>
+          <w:i/>
+          <w:iCs/>
+        </w:rPr>
+        <w:t>}</w:t>
       </w:r>
     </w:p>
     <w:p>
@@ -217,7 +271,25 @@
           <w:i/>
           <w:iCs/>
         </w:rPr>
-        <w:t>Dear {first_name}:</w:t>
+        <w:t>Dear {</w:t>
+      </w:r>
+      <w:proofErr w:type="spellStart"/>
+      <w:r>
+        <w:rPr>
+          <w:rFonts w:ascii="Arial" w:hAnsi="Arial" w:cs="Arial"/>
+          <w:i/>
+          <w:iCs/>
+        </w:rPr>
+        <w:t>first_name</w:t>
+      </w:r>
+      <w:proofErr w:type="spellEnd"/>
+      <w:r>
+        <w:rPr>
+          <w:rFonts w:ascii="Arial" w:hAnsi="Arial" w:cs="Arial"/>
+          <w:i/>
+          <w:iCs/>
+        </w:rPr>
+        <w:t>}:</w:t>
       </w:r>
     </w:p>
     <w:p>
@@ -437,7 +509,21 @@
         <w:rPr>
           <w:rFonts w:ascii="Arial" w:hAnsi="Arial" w:cs="Arial"/>
         </w:rPr>
-        <w:t>${total_pay}</w:t>
+        <w:t>${</w:t>
+      </w:r>
+      <w:proofErr w:type="spellStart"/>
+      <w:r>
+        <w:rPr>
+          <w:rFonts w:ascii="Arial" w:hAnsi="Arial" w:cs="Arial"/>
+        </w:rPr>
+        <w:t>total_pay</w:t>
+      </w:r>
+      <w:proofErr w:type="spellEnd"/>
+      <w:r>
+        <w:rPr>
+          <w:rFonts w:ascii="Arial" w:hAnsi="Arial" w:cs="Arial"/>
+        </w:rPr>
+        <w:t>}</w:t>
       </w:r>
       <w:r>
         <w:rPr>
@@ -1324,7 +1410,21 @@
         <w:rPr>
           <w:rFonts w:ascii="Arial" w:hAnsi="Arial" w:cs="Arial"/>
         </w:rPr>
-        <w:t xml:space="preserve">Michelle A. Schrouder </w:t>
+        <w:t xml:space="preserve">Michelle A. </w:t>
+      </w:r>
+      <w:proofErr w:type="spellStart"/>
+      <w:r>
+        <w:rPr>
+          <w:rFonts w:ascii="Arial" w:hAnsi="Arial" w:cs="Arial"/>
+        </w:rPr>
+        <w:t>Schrouder</w:t>
+      </w:r>
+      <w:proofErr w:type="spellEnd"/>
+      <w:r>
+        <w:rPr>
+          <w:rFonts w:ascii="Arial" w:hAnsi="Arial" w:cs="Arial"/>
+        </w:rPr>
+        <w:t xml:space="preserve"> </w:t>
       </w:r>
     </w:p>
     <w:p>
@@ -2324,352 +2424,61 @@
     </w:p>
     <w:p>
       <w:pPr>
-        <w:numPr>
-          <w:ilvl w:val="12"/>
-          <w:numId w:val="0"/>
-        </w:numPr>
-        <w:tabs>
-          <w:tab w:val="left" w:pos="-1080"/>
-          <w:tab w:val="left" w:pos="-720"/>
-          <w:tab w:val="left" w:pos="0"/>
-          <w:tab w:val="left" w:pos="360"/>
-          <w:tab w:val="left" w:pos="540"/>
-          <w:tab w:val="left" w:pos="1440"/>
-          <w:tab w:val="left" w:pos="2160"/>
-          <w:tab w:val="left" w:pos="2880"/>
-          <w:tab w:val="left" w:pos="3600"/>
-          <w:tab w:val="left" w:pos="4320"/>
-          <w:tab w:val="left" w:pos="5040"/>
-          <w:tab w:val="left" w:pos="5760"/>
-          <w:tab w:val="left" w:pos="6480"/>
-          <w:tab w:val="left" w:pos="7200"/>
-          <w:tab w:val="left" w:pos="7920"/>
-          <w:tab w:val="left" w:pos="8640"/>
-          <w:tab w:val="left" w:pos="9360"/>
-          <w:tab w:val="left" w:pos="10080"/>
-          <w:tab w:val="left" w:pos="10800"/>
-          <w:tab w:val="left" w:pos="11520"/>
-          <w:tab w:val="left" w:pos="12240"/>
-          <w:tab w:val="left" w:pos="12960"/>
-          <w:tab w:val="left" w:pos="13680"/>
-          <w:tab w:val="left" w:pos="14400"/>
-          <w:tab w:val="left" w:pos="15120"/>
-          <w:tab w:val="left" w:pos="15840"/>
-          <w:tab w:val="left" w:pos="16560"/>
-          <w:tab w:val="left" w:pos="17280"/>
-          <w:tab w:val="left" w:pos="18000"/>
-          <w:tab w:val="left" w:pos="18720"/>
-        </w:tabs>
-        <w:rPr>
-          <w:rFonts w:ascii="Arial" w:hAnsi="Arial" w:cs="Arial"/>
-        </w:rPr>
-      </w:pPr>
-    </w:p>
-    <w:p>
-      <w:pPr>
-        <w:numPr>
-          <w:ilvl w:val="12"/>
-          <w:numId w:val="0"/>
-        </w:numPr>
-        <w:tabs>
-          <w:tab w:val="left" w:pos="-1080"/>
-          <w:tab w:val="left" w:pos="-720"/>
-          <w:tab w:val="left" w:pos="0"/>
-          <w:tab w:val="left" w:pos="360"/>
-          <w:tab w:val="left" w:pos="540"/>
-          <w:tab w:val="left" w:pos="1440"/>
-          <w:tab w:val="left" w:pos="2160"/>
-          <w:tab w:val="left" w:pos="2880"/>
-          <w:tab w:val="left" w:pos="3600"/>
-          <w:tab w:val="left" w:pos="4320"/>
-          <w:tab w:val="left" w:pos="5040"/>
-          <w:tab w:val="left" w:pos="5760"/>
-          <w:tab w:val="left" w:pos="6480"/>
-          <w:tab w:val="left" w:pos="7200"/>
-          <w:tab w:val="left" w:pos="7920"/>
-          <w:tab w:val="left" w:pos="8640"/>
-          <w:tab w:val="left" w:pos="9360"/>
-          <w:tab w:val="left" w:pos="10080"/>
-          <w:tab w:val="left" w:pos="10800"/>
-          <w:tab w:val="left" w:pos="11520"/>
-          <w:tab w:val="left" w:pos="12240"/>
-          <w:tab w:val="left" w:pos="12960"/>
-          <w:tab w:val="left" w:pos="13680"/>
-          <w:tab w:val="left" w:pos="14400"/>
-          <w:tab w:val="left" w:pos="15120"/>
-          <w:tab w:val="left" w:pos="15840"/>
-          <w:tab w:val="left" w:pos="16560"/>
-          <w:tab w:val="left" w:pos="17280"/>
-          <w:tab w:val="left" w:pos="18000"/>
-          <w:tab w:val="left" w:pos="18720"/>
-        </w:tabs>
-        <w:rPr>
-          <w:rFonts w:ascii="Arial" w:hAnsi="Arial" w:cs="Arial"/>
-        </w:rPr>
-      </w:pPr>
-    </w:p>
-    <w:p>
-      <w:pPr>
-        <w:numPr>
-          <w:ilvl w:val="12"/>
-          <w:numId w:val="0"/>
-        </w:numPr>
-        <w:tabs>
-          <w:tab w:val="left" w:pos="-1080"/>
-          <w:tab w:val="left" w:pos="-720"/>
-          <w:tab w:val="left" w:pos="0"/>
-          <w:tab w:val="left" w:pos="360"/>
-          <w:tab w:val="left" w:pos="540"/>
-          <w:tab w:val="left" w:pos="1440"/>
-          <w:tab w:val="left" w:pos="2160"/>
-          <w:tab w:val="left" w:pos="2880"/>
-          <w:tab w:val="left" w:pos="3600"/>
-          <w:tab w:val="left" w:pos="4320"/>
-          <w:tab w:val="left" w:pos="5040"/>
-          <w:tab w:val="left" w:pos="5760"/>
-          <w:tab w:val="left" w:pos="6480"/>
-          <w:tab w:val="left" w:pos="7200"/>
-          <w:tab w:val="left" w:pos="7920"/>
-          <w:tab w:val="left" w:pos="8640"/>
-          <w:tab w:val="left" w:pos="9360"/>
-          <w:tab w:val="left" w:pos="10080"/>
-          <w:tab w:val="left" w:pos="10800"/>
-          <w:tab w:val="left" w:pos="11520"/>
-          <w:tab w:val="left" w:pos="12240"/>
-          <w:tab w:val="left" w:pos="12960"/>
-          <w:tab w:val="left" w:pos="13680"/>
-          <w:tab w:val="left" w:pos="14400"/>
-          <w:tab w:val="left" w:pos="15120"/>
-          <w:tab w:val="left" w:pos="15840"/>
-          <w:tab w:val="left" w:pos="16560"/>
-          <w:tab w:val="left" w:pos="17280"/>
-          <w:tab w:val="left" w:pos="18000"/>
-          <w:tab w:val="left" w:pos="18720"/>
-        </w:tabs>
-        <w:rPr>
-          <w:rFonts w:ascii="Arial" w:hAnsi="Arial" w:cs="Arial"/>
-        </w:rPr>
-      </w:pPr>
-    </w:p>
-    <w:p>
-      <w:pPr>
-        <w:numPr>
-          <w:ilvl w:val="12"/>
-          <w:numId w:val="0"/>
-        </w:numPr>
-        <w:tabs>
-          <w:tab w:val="left" w:pos="-1080"/>
-          <w:tab w:val="left" w:pos="-720"/>
-          <w:tab w:val="left" w:pos="0"/>
-          <w:tab w:val="left" w:pos="360"/>
-          <w:tab w:val="left" w:pos="540"/>
-          <w:tab w:val="left" w:pos="1440"/>
-          <w:tab w:val="left" w:pos="2160"/>
-          <w:tab w:val="left" w:pos="2880"/>
-          <w:tab w:val="left" w:pos="3600"/>
-          <w:tab w:val="left" w:pos="4320"/>
-          <w:tab w:val="left" w:pos="5040"/>
-          <w:tab w:val="left" w:pos="5760"/>
-          <w:tab w:val="left" w:pos="6480"/>
-          <w:tab w:val="left" w:pos="7200"/>
-          <w:tab w:val="left" w:pos="7920"/>
-          <w:tab w:val="left" w:pos="8640"/>
-          <w:tab w:val="left" w:pos="9360"/>
-          <w:tab w:val="left" w:pos="10080"/>
-          <w:tab w:val="left" w:pos="10800"/>
-          <w:tab w:val="left" w:pos="11520"/>
-          <w:tab w:val="left" w:pos="12240"/>
-          <w:tab w:val="left" w:pos="12960"/>
-          <w:tab w:val="left" w:pos="13680"/>
-          <w:tab w:val="left" w:pos="14400"/>
-          <w:tab w:val="left" w:pos="15120"/>
-          <w:tab w:val="left" w:pos="15840"/>
-          <w:tab w:val="left" w:pos="16560"/>
-          <w:tab w:val="left" w:pos="17280"/>
-          <w:tab w:val="left" w:pos="18000"/>
-          <w:tab w:val="left" w:pos="18720"/>
-        </w:tabs>
-        <w:rPr>
-          <w:rFonts w:ascii="Arial" w:hAnsi="Arial" w:cs="Arial"/>
-        </w:rPr>
-      </w:pPr>
-    </w:p>
-    <w:p>
-      <w:pPr>
-        <w:numPr>
-          <w:ilvl w:val="12"/>
-          <w:numId w:val="0"/>
-        </w:numPr>
-        <w:tabs>
-          <w:tab w:val="left" w:pos="-1080"/>
-          <w:tab w:val="left" w:pos="-720"/>
-          <w:tab w:val="left" w:pos="0"/>
-          <w:tab w:val="left" w:pos="360"/>
-          <w:tab w:val="left" w:pos="540"/>
-          <w:tab w:val="left" w:pos="1440"/>
-          <w:tab w:val="left" w:pos="2160"/>
-          <w:tab w:val="left" w:pos="2880"/>
-          <w:tab w:val="left" w:pos="3600"/>
-          <w:tab w:val="left" w:pos="4320"/>
-          <w:tab w:val="left" w:pos="5040"/>
-          <w:tab w:val="left" w:pos="5760"/>
-          <w:tab w:val="left" w:pos="6480"/>
-          <w:tab w:val="left" w:pos="7200"/>
-          <w:tab w:val="left" w:pos="7920"/>
-          <w:tab w:val="left" w:pos="8640"/>
-          <w:tab w:val="left" w:pos="9360"/>
-          <w:tab w:val="left" w:pos="10080"/>
-          <w:tab w:val="left" w:pos="10800"/>
-          <w:tab w:val="left" w:pos="11520"/>
-          <w:tab w:val="left" w:pos="12240"/>
-          <w:tab w:val="left" w:pos="12960"/>
-          <w:tab w:val="left" w:pos="13680"/>
-          <w:tab w:val="left" w:pos="14400"/>
-          <w:tab w:val="left" w:pos="15120"/>
-          <w:tab w:val="left" w:pos="15840"/>
-          <w:tab w:val="left" w:pos="16560"/>
-          <w:tab w:val="left" w:pos="17280"/>
-          <w:tab w:val="left" w:pos="18000"/>
-          <w:tab w:val="left" w:pos="18720"/>
-        </w:tabs>
-        <w:rPr>
-          <w:rFonts w:ascii="Arial" w:hAnsi="Arial" w:cs="Arial"/>
-        </w:rPr>
-      </w:pPr>
-    </w:p>
-    <w:p>
-      <w:pPr>
-        <w:numPr>
-          <w:ilvl w:val="12"/>
-          <w:numId w:val="0"/>
-        </w:numPr>
-        <w:tabs>
-          <w:tab w:val="left" w:pos="-1080"/>
-          <w:tab w:val="left" w:pos="-720"/>
-          <w:tab w:val="left" w:pos="0"/>
-          <w:tab w:val="left" w:pos="360"/>
-          <w:tab w:val="left" w:pos="540"/>
-          <w:tab w:val="left" w:pos="1440"/>
-          <w:tab w:val="left" w:pos="2160"/>
-          <w:tab w:val="left" w:pos="2880"/>
-          <w:tab w:val="left" w:pos="3600"/>
-          <w:tab w:val="left" w:pos="4320"/>
-          <w:tab w:val="left" w:pos="5040"/>
-          <w:tab w:val="left" w:pos="5760"/>
-          <w:tab w:val="left" w:pos="6480"/>
-          <w:tab w:val="left" w:pos="7200"/>
-          <w:tab w:val="left" w:pos="7920"/>
-          <w:tab w:val="left" w:pos="8640"/>
-          <w:tab w:val="left" w:pos="9360"/>
-          <w:tab w:val="left" w:pos="10080"/>
-          <w:tab w:val="left" w:pos="10800"/>
-          <w:tab w:val="left" w:pos="11520"/>
-          <w:tab w:val="left" w:pos="12240"/>
-          <w:tab w:val="left" w:pos="12960"/>
-          <w:tab w:val="left" w:pos="13680"/>
-          <w:tab w:val="left" w:pos="14400"/>
-          <w:tab w:val="left" w:pos="15120"/>
-          <w:tab w:val="left" w:pos="15840"/>
-          <w:tab w:val="left" w:pos="16560"/>
-          <w:tab w:val="left" w:pos="17280"/>
-          <w:tab w:val="left" w:pos="18000"/>
-          <w:tab w:val="left" w:pos="18720"/>
-        </w:tabs>
-        <w:rPr>
-          <w:rFonts w:ascii="Arial" w:hAnsi="Arial" w:cs="Arial"/>
-        </w:rPr>
-      </w:pPr>
-    </w:p>
-    <w:p>
-      <w:pPr>
-        <w:numPr>
-          <w:ilvl w:val="12"/>
-          <w:numId w:val="0"/>
-        </w:numPr>
-        <w:tabs>
-          <w:tab w:val="left" w:pos="-1080"/>
-          <w:tab w:val="left" w:pos="-720"/>
-          <w:tab w:val="left" w:pos="0"/>
-          <w:tab w:val="left" w:pos="360"/>
-          <w:tab w:val="left" w:pos="540"/>
-          <w:tab w:val="left" w:pos="1440"/>
-          <w:tab w:val="left" w:pos="2160"/>
-          <w:tab w:val="left" w:pos="2880"/>
-          <w:tab w:val="left" w:pos="3600"/>
-          <w:tab w:val="left" w:pos="4320"/>
-          <w:tab w:val="left" w:pos="5040"/>
-          <w:tab w:val="left" w:pos="5760"/>
-          <w:tab w:val="left" w:pos="6480"/>
-          <w:tab w:val="left" w:pos="7200"/>
-          <w:tab w:val="left" w:pos="7920"/>
-          <w:tab w:val="left" w:pos="8640"/>
-          <w:tab w:val="left" w:pos="9360"/>
-          <w:tab w:val="left" w:pos="10080"/>
-          <w:tab w:val="left" w:pos="10800"/>
-          <w:tab w:val="left" w:pos="11520"/>
-          <w:tab w:val="left" w:pos="12240"/>
-          <w:tab w:val="left" w:pos="12960"/>
-          <w:tab w:val="left" w:pos="13680"/>
-          <w:tab w:val="left" w:pos="14400"/>
-          <w:tab w:val="left" w:pos="15120"/>
-          <w:tab w:val="left" w:pos="15840"/>
-          <w:tab w:val="left" w:pos="16560"/>
-          <w:tab w:val="left" w:pos="17280"/>
-          <w:tab w:val="left" w:pos="18000"/>
-          <w:tab w:val="left" w:pos="18720"/>
-        </w:tabs>
-        <w:rPr>
-          <w:rFonts w:ascii="Arial" w:hAnsi="Arial" w:cs="Arial"/>
-        </w:rPr>
-      </w:pPr>
-    </w:p>
-    <w:p>
-      <w:pPr>
-        <w:numPr>
-          <w:ilvl w:val="12"/>
-          <w:numId w:val="0"/>
-        </w:numPr>
-        <w:tabs>
-          <w:tab w:val="left" w:pos="-1080"/>
-          <w:tab w:val="left" w:pos="-720"/>
-          <w:tab w:val="left" w:pos="0"/>
-          <w:tab w:val="left" w:pos="360"/>
-          <w:tab w:val="left" w:pos="540"/>
-          <w:tab w:val="left" w:pos="1440"/>
-          <w:tab w:val="left" w:pos="2160"/>
-          <w:tab w:val="left" w:pos="2880"/>
-          <w:tab w:val="left" w:pos="3600"/>
-          <w:tab w:val="left" w:pos="4320"/>
-          <w:tab w:val="left" w:pos="5040"/>
-          <w:tab w:val="left" w:pos="5760"/>
-          <w:tab w:val="left" w:pos="6480"/>
-          <w:tab w:val="left" w:pos="7200"/>
-          <w:tab w:val="left" w:pos="7920"/>
-          <w:tab w:val="left" w:pos="8640"/>
-          <w:tab w:val="left" w:pos="9360"/>
-          <w:tab w:val="left" w:pos="10080"/>
-          <w:tab w:val="left" w:pos="10800"/>
-          <w:tab w:val="left" w:pos="11520"/>
-          <w:tab w:val="left" w:pos="12240"/>
-          <w:tab w:val="left" w:pos="12960"/>
-          <w:tab w:val="left" w:pos="13680"/>
-          <w:tab w:val="left" w:pos="14400"/>
-          <w:tab w:val="left" w:pos="15120"/>
-          <w:tab w:val="left" w:pos="15840"/>
-          <w:tab w:val="left" w:pos="16560"/>
-          <w:tab w:val="left" w:pos="17280"/>
-          <w:tab w:val="left" w:pos="18000"/>
-          <w:tab w:val="left" w:pos="18720"/>
-        </w:tabs>
-        <w:rPr>
-          <w:rFonts w:ascii="Arial" w:hAnsi="Arial" w:cs="Arial"/>
-        </w:rPr>
-      </w:pPr>
-      <w:r>
-        <w:rPr>
-          <w:rFonts w:ascii="Arial" w:hAnsi="Arial" w:cs="Arial"/>
-        </w:rPr>
-        <w:t>{first_name} {last_name}</w:t>
+        <w:widowControl/>
+        <w:autoSpaceDE/>
+        <w:autoSpaceDN/>
+        <w:adjustRightInd/>
+        <w:spacing w:after="200" w:line="276" w:lineRule="auto"/>
+        <w:rPr>
+          <w:rFonts w:ascii="Arial" w:hAnsi="Arial" w:cs="Arial"/>
+        </w:rPr>
+      </w:pPr>
+    </w:p>
+    <w:p>
+      <w:pPr>
+        <w:widowControl/>
+        <w:autoSpaceDE/>
+        <w:autoSpaceDN/>
+        <w:adjustRightInd/>
+        <w:spacing w:after="200" w:line="276" w:lineRule="auto"/>
+        <w:rPr>
+          <w:rFonts w:ascii="Arial" w:hAnsi="Arial" w:cs="Arial"/>
+        </w:rPr>
+      </w:pPr>
+      <w:r>
+        <w:rPr>
+          <w:rFonts w:ascii="Arial" w:hAnsi="Arial" w:cs="Arial"/>
+        </w:rPr>
+        <w:lastRenderedPageBreak/>
+        <w:t>{</w:t>
+      </w:r>
+      <w:proofErr w:type="spellStart"/>
+      <w:r>
+        <w:rPr>
+          <w:rFonts w:ascii="Arial" w:hAnsi="Arial" w:cs="Arial"/>
+        </w:rPr>
+        <w:t>first_name</w:t>
+      </w:r>
+      <w:proofErr w:type="spellEnd"/>
+      <w:r>
+        <w:rPr>
+          <w:rFonts w:ascii="Arial" w:hAnsi="Arial" w:cs="Arial"/>
+        </w:rPr>
+        <w:t>} {</w:t>
+      </w:r>
+      <w:proofErr w:type="spellStart"/>
+      <w:r>
+        <w:rPr>
+          <w:rFonts w:ascii="Arial" w:hAnsi="Arial" w:cs="Arial"/>
+        </w:rPr>
+        <w:t>last_name</w:t>
+      </w:r>
+      <w:proofErr w:type="spellEnd"/>
+      <w:r>
+        <w:rPr>
+          <w:rFonts w:ascii="Arial" w:hAnsi="Arial" w:cs="Arial"/>
+        </w:rPr>
+        <w:t>}</w:t>
       </w:r>
     </w:p>
     <w:p>
@@ -5138,6 +4947,21 @@
 </file>
 
 <file path=customXml/item1.xml><?xml version="1.0" encoding="utf-8"?>
+<p:properties xmlns:p="http://schemas.microsoft.com/office/2006/metadata/properties" xmlns:xsi="http://www.w3.org/2001/XMLSchema-instance" xmlns:pc="http://schemas.microsoft.com/office/infopath/2007/PartnerControls">
+  <documentManagement/>
+</p:properties>
+</file>
+
+<file path=customXml/item2.xml><?xml version="1.0" encoding="utf-8"?>
+<?mso-contentType ?>
+<FormTemplates xmlns="http://schemas.microsoft.com/sharepoint/v3/contenttype/forms">
+  <Display>DocumentLibraryForm</Display>
+  <Edit>DocumentLibraryForm</Edit>
+  <New>DocumentLibraryForm</New>
+</FormTemplates>
+</file>
+
+<file path=customXml/item3.xml><?xml version="1.0" encoding="utf-8"?>
 <ct:contentTypeSchema xmlns:ct="http://schemas.microsoft.com/office/2006/metadata/contentType" xmlns:ma="http://schemas.microsoft.com/office/2006/metadata/properties/metaAttributes" ct:_="" ma:_="" ma:contentTypeName="Document" ma:contentTypeID="0x010100327E90FA6D417A419BCFF2969F07C7E3" ma:contentTypeVersion="10" ma:contentTypeDescription="Create a new document." ma:contentTypeScope="" ma:versionID="f36eed40e061a5d874a22cb14a20c734">
   <xsd:schema xmlns:xsd="http://www.w3.org/2001/XMLSchema" xmlns:xs="http://www.w3.org/2001/XMLSchema" xmlns:p="http://schemas.microsoft.com/office/2006/metadata/properties" xmlns:ns3="3938c1c9-cada-4130-8166-9eef92c66ecb" targetNamespace="http://schemas.microsoft.com/office/2006/metadata/properties" ma:root="true" ma:fieldsID="63305d1cc28c048a055768308f694a82" ns3:_="">
     <xsd:import namespace="3938c1c9-cada-4130-8166-9eef92c66ecb"/>
@@ -5321,22 +5145,24 @@
 </ct:contentTypeSchema>
 </file>
 
-<file path=customXml/item2.xml><?xml version="1.0" encoding="utf-8"?>
-<?mso-contentType ?>
-<FormTemplates xmlns="http://schemas.microsoft.com/sharepoint/v3/contenttype/forms">
-  <Display>DocumentLibraryForm</Display>
-  <Edit>DocumentLibraryForm</Edit>
-  <New>DocumentLibraryForm</New>
-</FormTemplates>
+<file path=customXml/itemProps1.xml><?xml version="1.0" encoding="utf-8"?>
+<ds:datastoreItem xmlns:ds="http://schemas.openxmlformats.org/officeDocument/2006/customXml" ds:itemID="{458BE4DC-00CB-482D-843A-08E021ED046A}">
+  <ds:schemaRefs>
+    <ds:schemaRef ds:uri="http://schemas.microsoft.com/office/2006/metadata/properties"/>
+    <ds:schemaRef ds:uri="http://schemas.microsoft.com/office/infopath/2007/PartnerControls"/>
+  </ds:schemaRefs>
+</ds:datastoreItem>
 </file>
 
-<file path=customXml/item3.xml><?xml version="1.0" encoding="utf-8"?>
-<p:properties xmlns:p="http://schemas.microsoft.com/office/2006/metadata/properties" xmlns:xsi="http://www.w3.org/2001/XMLSchema-instance" xmlns:pc="http://schemas.microsoft.com/office/infopath/2007/PartnerControls">
-  <documentManagement/>
-</p:properties>
+<file path=customXml/itemProps2.xml><?xml version="1.0" encoding="utf-8"?>
+<ds:datastoreItem xmlns:ds="http://schemas.openxmlformats.org/officeDocument/2006/customXml" ds:itemID="{1E093E71-4BCC-45B1-8997-E0D1185E95D7}">
+  <ds:schemaRefs>
+    <ds:schemaRef ds:uri="http://schemas.microsoft.com/sharepoint/v3/contenttype/forms"/>
+  </ds:schemaRefs>
+</ds:datastoreItem>
 </file>
 
-<file path=customXml/itemProps1.xml><?xml version="1.0" encoding="utf-8"?>
+<file path=customXml/itemProps3.xml><?xml version="1.0" encoding="utf-8"?>
 <ds:datastoreItem xmlns:ds="http://schemas.openxmlformats.org/officeDocument/2006/customXml" ds:itemID="{28E90A7C-0D06-46D1-AF0D-173402952209}">
   <ds:schemaRefs>
     <ds:schemaRef ds:uri="http://schemas.microsoft.com/office/2006/metadata/contentType"/>
@@ -5352,21 +5178,4 @@
     <ds:schemaRef ds:uri="http://schemas.microsoft.com/internal/obd"/>
   </ds:schemaRefs>
 </ds:datastoreItem>
-</file>
-
-<file path=customXml/itemProps2.xml><?xml version="1.0" encoding="utf-8"?>
-<ds:datastoreItem xmlns:ds="http://schemas.openxmlformats.org/officeDocument/2006/customXml" ds:itemID="{1E093E71-4BCC-45B1-8997-E0D1185E95D7}">
-  <ds:schemaRefs>
-    <ds:schemaRef ds:uri="http://schemas.microsoft.com/sharepoint/v3/contenttype/forms"/>
-  </ds:schemaRefs>
-</ds:datastoreItem>
-</file>
-
-<file path=customXml/itemProps3.xml><?xml version="1.0" encoding="utf-8"?>
-<ds:datastoreItem xmlns:ds="http://schemas.openxmlformats.org/officeDocument/2006/customXml" ds:itemID="{458BE4DC-00CB-482D-843A-08E021ED046A}">
-  <ds:schemaRefs>
-    <ds:schemaRef ds:uri="http://schemas.microsoft.com/office/2006/metadata/properties"/>
-    <ds:schemaRef ds:uri="http://schemas.microsoft.com/office/infopath/2007/PartnerControls"/>
-  </ds:schemaRefs>
-</ds:datastoreItem>
 </file>
--- a/ReturningInPerson.docx
+++ b/ReturningInPerson.docx
@@ -393,7 +393,37 @@
         <w:rPr>
           <w:rFonts w:ascii="Arial" w:hAnsi="Arial" w:cs="Arial"/>
         </w:rPr>
-        <w:t xml:space="preserve">8/19/2020 </w:t>
+        <w:t>1</w:t>
+      </w:r>
+      <w:r>
+        <w:rPr>
+          <w:rFonts w:ascii="Arial" w:hAnsi="Arial" w:cs="Arial"/>
+        </w:rPr>
+        <w:t>/</w:t>
+      </w:r>
+      <w:r>
+        <w:rPr>
+          <w:rFonts w:ascii="Arial" w:hAnsi="Arial" w:cs="Arial"/>
+        </w:rPr>
+        <w:t>25</w:t>
+      </w:r>
+      <w:r>
+        <w:rPr>
+          <w:rFonts w:ascii="Arial" w:hAnsi="Arial" w:cs="Arial"/>
+        </w:rPr>
+        <w:t>/202</w:t>
+      </w:r>
+      <w:r>
+        <w:rPr>
+          <w:rFonts w:ascii="Arial" w:hAnsi="Arial" w:cs="Arial"/>
+        </w:rPr>
+        <w:t>1</w:t>
+      </w:r>
+      <w:r>
+        <w:rPr>
+          <w:rFonts w:ascii="Arial" w:hAnsi="Arial" w:cs="Arial"/>
+        </w:rPr>
+        <w:t xml:space="preserve"> </w:t>
       </w:r>
       <w:r>
         <w:rPr>
@@ -405,7 +435,49 @@
         <w:rPr>
           <w:rFonts w:ascii="Arial" w:hAnsi="Arial" w:cs="Arial"/>
         </w:rPr>
-        <w:t xml:space="preserve">nd ends on 12/11/2020 </w:t>
+        <w:t xml:space="preserve">nd ends on </w:t>
+      </w:r>
+      <w:r>
+        <w:rPr>
+          <w:rFonts w:ascii="Arial" w:hAnsi="Arial" w:cs="Arial"/>
+        </w:rPr>
+        <w:t>05</w:t>
+      </w:r>
+      <w:r>
+        <w:rPr>
+          <w:rFonts w:ascii="Arial" w:hAnsi="Arial" w:cs="Arial"/>
+        </w:rPr>
+        <w:t>/</w:t>
+      </w:r>
+      <w:r>
+        <w:rPr>
+          <w:rFonts w:ascii="Arial" w:hAnsi="Arial" w:cs="Arial"/>
+        </w:rPr>
+        <w:t>1</w:t>
+      </w:r>
+      <w:r>
+        <w:rPr>
+          <w:rFonts w:ascii="Arial" w:hAnsi="Arial" w:cs="Arial"/>
+        </w:rPr>
+        <w:t>5</w:t>
+      </w:r>
+      <w:r>
+        <w:rPr>
+          <w:rFonts w:ascii="Arial" w:hAnsi="Arial" w:cs="Arial"/>
+        </w:rPr>
+        <w:t>/202</w:t>
+      </w:r>
+      <w:r>
+        <w:rPr>
+          <w:rFonts w:ascii="Arial" w:hAnsi="Arial" w:cs="Arial"/>
+        </w:rPr>
+        <w:t>1</w:t>
+      </w:r>
+      <w:r>
+        <w:rPr>
+          <w:rFonts w:ascii="Arial" w:hAnsi="Arial" w:cs="Arial"/>
+        </w:rPr>
+        <w:t xml:space="preserve"> </w:t>
       </w:r>
       <w:r>
         <w:rPr>
@@ -553,7 +625,59 @@
         <w:rPr>
           <w:rFonts w:ascii="Arial" w:hAnsi="Arial" w:cs="Arial"/>
         </w:rPr>
-        <w:t>pay calendar beginning on 9/4/2020 and ending on 12/11/2020</w:t>
+        <w:t xml:space="preserve">pay calendar beginning on </w:t>
+      </w:r>
+      <w:r>
+        <w:rPr>
+          <w:rFonts w:ascii="Arial" w:hAnsi="Arial" w:cs="Arial"/>
+        </w:rPr>
+        <w:t>{</w:t>
+      </w:r>
+      <w:proofErr w:type="spellStart"/>
+      <w:r>
+        <w:rPr>
+          <w:rFonts w:ascii="Arial" w:hAnsi="Arial" w:cs="Arial"/>
+        </w:rPr>
+        <w:t>first_pay_date</w:t>
+      </w:r>
+      <w:proofErr w:type="spellEnd"/>
+      <w:r>
+        <w:rPr>
+          <w:rFonts w:ascii="Arial" w:hAnsi="Arial" w:cs="Arial"/>
+        </w:rPr>
+        <w:t>}</w:t>
+      </w:r>
+      <w:r>
+        <w:rPr>
+          <w:rFonts w:ascii="Arial" w:hAnsi="Arial" w:cs="Arial"/>
+        </w:rPr>
+        <w:t xml:space="preserve"> and ending on </w:t>
+      </w:r>
+      <w:r>
+        <w:rPr>
+          <w:rFonts w:ascii="Arial" w:hAnsi="Arial" w:cs="Arial"/>
+        </w:rPr>
+        <w:t>{</w:t>
+      </w:r>
+      <w:proofErr w:type="spellStart"/>
+      <w:r>
+        <w:rPr>
+          <w:rFonts w:ascii="Arial" w:hAnsi="Arial" w:cs="Arial"/>
+        </w:rPr>
+        <w:t>last</w:t>
+      </w:r>
+      <w:r>
+        <w:rPr>
+          <w:rFonts w:ascii="Arial" w:hAnsi="Arial" w:cs="Arial"/>
+        </w:rPr>
+        <w:t>_pay_date</w:t>
+      </w:r>
+      <w:proofErr w:type="spellEnd"/>
+      <w:r>
+        <w:rPr>
+          <w:rFonts w:ascii="Arial" w:hAnsi="Arial" w:cs="Arial"/>
+        </w:rPr>
+        <w:t>}</w:t>
       </w:r>
       <w:r>
         <w:rPr>
@@ -1066,7 +1190,27 @@
         <w:rPr>
           <w:rFonts w:ascii="Arial" w:hAnsi="Arial" w:cs="Arial"/>
         </w:rPr>
-        <w:t>Please return this by 8/17/20</w:t>
+        <w:t xml:space="preserve">Please return this by </w:t>
+      </w:r>
+      <w:r>
+        <w:rPr>
+          <w:rFonts w:ascii="Arial" w:hAnsi="Arial" w:cs="Arial"/>
+        </w:rPr>
+        <w:t>{</w:t>
+      </w:r>
+      <w:proofErr w:type="spellStart"/>
+      <w:r>
+        <w:rPr>
+          <w:rFonts w:ascii="Arial" w:hAnsi="Arial" w:cs="Arial"/>
+        </w:rPr>
+        <w:t>due_date</w:t>
+      </w:r>
+      <w:proofErr w:type="spellEnd"/>
+      <w:r>
+        <w:rPr>
+          <w:rFonts w:ascii="Arial" w:hAnsi="Arial" w:cs="Arial"/>
+        </w:rPr>
+        <w:t>}</w:t>
       </w:r>
     </w:p>
     <w:p>

--- a/ReturningInPerson.docx
+++ b/ReturningInPerson.docx
@@ -1,6 +1,6 @@
 
 <file path=word/document.xml><?xml version="1.0" encoding="utf-8"?>
-<w:document xmlns:wpc="http://schemas.microsoft.com/office/word/2010/wordprocessingCanvas" xmlns:cx="http://schemas.microsoft.com/office/drawing/2014/chartex" xmlns:cx1="http://schemas.microsoft.com/office/drawing/2015/9/8/chartex" xmlns:cx2="http://schemas.microsoft.com/office/drawing/2015/10/21/chartex" xmlns:cx3="http://schemas.microsoft.com/office/drawing/2016/5/9/chartex" xmlns:cx4="http://schemas.microsoft.com/office/drawing/2016/5/10/chartex" xmlns:cx5="http://schemas.microsoft.com/office/drawing/2016/5/11/chartex" xmlns:cx6="http://schemas.microsoft.com/office/drawing/2016/5/12/chartex" xmlns:cx7="http://schemas.microsoft.com/office/drawing/2016/5/13/chartex" xmlns:cx8="http://schemas.microsoft.com/office/drawing/2016/5/14/chartex" xmlns:mc="http://schemas.openxmlformats.org/markup-compatibility/2006" xmlns:aink="http://schemas.microsoft.com/office/drawing/2016/ink" xmlns:am3d="http://schemas.microsoft.com/office/drawing/2017/model3d" xmlns:o="urn:schemas-microsoft-com:office:office" xmlns:r="http://schemas.openxmlformats.org/officeDocument/2006/relationships" xmlns:m="http://schemas.openxmlformats.org/officeDocument/2006/math" xmlns:v="urn:schemas-microsoft-com:vml" xmlns:wp14="http://schemas.microsoft.com/office/word/2010/wordprocessingDrawing" xmlns:wp="http://schemas.openxmlformats.org/drawingml/2006/wordprocessingDrawing" xmlns:w10="urn:schemas-microsoft-com:office:word" xmlns:w="http://schemas.openxmlformats.org/wordprocessingml/2006/main" xmlns:w14="http://schemas.microsoft.com/office/word/2010/wordml" xmlns:w15="http://schemas.microsoft.com/office/word/2012/wordml" xmlns:w16cex="http://schemas.microsoft.com/office/word/2018/wordml/cex" xmlns:w16cid="http://schemas.microsoft.com/office/word/2016/wordml/cid" xmlns:w16="http://schemas.microsoft.com/office/word/2018/wordml" xmlns:w16se="http://schemas.microsoft.com/office/word/2015/wordml/symex" xmlns:wpg="http://schemas.microsoft.com/office/word/2010/wordprocessingGroup" xmlns:wpi="http://schemas.microsoft.com/office/word/2010/wordprocessingInk" xmlns:wne="http://schemas.microsoft.com/office/word/2006/wordml" xmlns:wps="http://schemas.microsoft.com/office/word/2010/wordprocessingShape" mc:Ignorable="w14 w15 w16se w16cid w16 w16cex wp14">
+<w:document xmlns:wpc="http://schemas.microsoft.com/office/word/2010/wordprocessingCanvas" xmlns:cx="http://schemas.microsoft.com/office/drawing/2014/chartex" xmlns:cx1="http://schemas.microsoft.com/office/drawing/2015/9/8/chartex" xmlns:cx2="http://schemas.microsoft.com/office/drawing/2015/10/21/chartex" xmlns:cx3="http://schemas.microsoft.com/office/drawing/2016/5/9/chartex" xmlns:cx4="http://schemas.microsoft.com/office/drawing/2016/5/10/chartex" xmlns:cx5="http://schemas.microsoft.com/office/drawing/2016/5/11/chartex" xmlns:cx6="http://schemas.microsoft.com/office/drawing/2016/5/12/chartex" xmlns:cx7="http://schemas.microsoft.com/office/drawing/2016/5/13/chartex" xmlns:cx8="http://schemas.microsoft.com/office/drawing/2016/5/14/chartex" xmlns:mc="http://schemas.openxmlformats.org/markup-compatibility/2006" xmlns:aink="http://schemas.microsoft.com/office/drawing/2016/ink" xmlns:am3d="http://schemas.microsoft.com/office/drawing/2017/model3d" xmlns:o="urn:schemas-microsoft-com:office:office" xmlns:r="http://schemas.openxmlformats.org/officeDocument/2006/relationships" xmlns:m="http://schemas.openxmlformats.org/officeDocument/2006/math" xmlns:v="urn:schemas-microsoft-com:vml" xmlns:wp14="http://schemas.microsoft.com/office/word/2010/wordprocessingDrawing" xmlns:wp="http://schemas.openxmlformats.org/drawingml/2006/wordprocessingDrawing" xmlns:w10="urn:schemas-microsoft-com:office:word" xmlns:w="http://schemas.openxmlformats.org/wordprocessingml/2006/main" xmlns:w14="http://schemas.microsoft.com/office/word/2010/wordml" xmlns:w15="http://schemas.microsoft.com/office/word/2012/wordml" xmlns:w16cex="http://schemas.microsoft.com/office/word/2018/wordml/cex" xmlns:w16cid="http://schemas.microsoft.com/office/word/2016/wordml/cid" xmlns:w16="http://schemas.microsoft.com/office/word/2018/wordml" xmlns:w16sdtdh="http://schemas.microsoft.com/office/word/2020/wordml/sdtdatahash" xmlns:w16se="http://schemas.microsoft.com/office/word/2015/wordml/symex" xmlns:wpg="http://schemas.microsoft.com/office/word/2010/wordprocessingGroup" xmlns:wpi="http://schemas.microsoft.com/office/word/2010/wordprocessingInk" xmlns:wne="http://schemas.microsoft.com/office/word/2006/wordml" xmlns:wps="http://schemas.microsoft.com/office/word/2010/wordprocessingShape" mc:Ignorable="w14 w15 w16se w16cid w16 w16cex w16sdtdh wp14">
   <w:body>
     <w:p>
       <w:pPr>
@@ -98,87 +98,33 @@
           <w:i/>
           <w:iCs/>
         </w:rPr>
-        <w:t>{</w:t>
-      </w:r>
-      <w:proofErr w:type="spellStart"/>
-      <w:r>
+        <w:t>{letter_date}</w:t>
+      </w:r>
+    </w:p>
+    <w:p>
+      <w:pPr>
         <w:rPr>
           <w:rFonts w:ascii="Arial" w:hAnsi="Arial" w:cs="Arial"/>
           <w:i/>
           <w:iCs/>
         </w:rPr>
-        <w:t>letter_date</w:t>
-      </w:r>
-      <w:proofErr w:type="spellEnd"/>
-      <w:r>
+      </w:pPr>
+    </w:p>
+    <w:p>
+      <w:pPr>
         <w:rPr>
           <w:rFonts w:ascii="Arial" w:hAnsi="Arial" w:cs="Arial"/>
           <w:i/>
           <w:iCs/>
         </w:rPr>
-        <w:t>}</w:t>
-      </w:r>
-    </w:p>
-    <w:p>
-      <w:pPr>
+      </w:pPr>
+      <w:r>
         <w:rPr>
           <w:rFonts w:ascii="Arial" w:hAnsi="Arial" w:cs="Arial"/>
           <w:i/>
           <w:iCs/>
         </w:rPr>
-      </w:pPr>
-    </w:p>
-    <w:p>
-      <w:pPr>
-        <w:rPr>
-          <w:rFonts w:ascii="Arial" w:hAnsi="Arial" w:cs="Arial"/>
-          <w:i/>
-          <w:iCs/>
-        </w:rPr>
-      </w:pPr>
-      <w:r>
-        <w:rPr>
-          <w:rFonts w:ascii="Arial" w:hAnsi="Arial" w:cs="Arial"/>
-          <w:i/>
-          <w:iCs/>
-        </w:rPr>
-        <w:t>{</w:t>
-      </w:r>
-      <w:proofErr w:type="spellStart"/>
-      <w:r>
-        <w:rPr>
-          <w:rFonts w:ascii="Arial" w:hAnsi="Arial" w:cs="Arial"/>
-          <w:i/>
-          <w:iCs/>
-        </w:rPr>
-        <w:t>first_name</w:t>
-      </w:r>
-      <w:proofErr w:type="spellEnd"/>
-      <w:r>
-        <w:rPr>
-          <w:rFonts w:ascii="Arial" w:hAnsi="Arial" w:cs="Arial"/>
-          <w:i/>
-          <w:iCs/>
-        </w:rPr>
-        <w:t>} {</w:t>
-      </w:r>
-      <w:proofErr w:type="spellStart"/>
-      <w:r>
-        <w:rPr>
-          <w:rFonts w:ascii="Arial" w:hAnsi="Arial" w:cs="Arial"/>
-          <w:i/>
-          <w:iCs/>
-        </w:rPr>
-        <w:t>last_name</w:t>
-      </w:r>
-      <w:proofErr w:type="spellEnd"/>
-      <w:r>
-        <w:rPr>
-          <w:rFonts w:ascii="Arial" w:hAnsi="Arial" w:cs="Arial"/>
-          <w:i/>
-          <w:iCs/>
-        </w:rPr>
-        <w:t>}</w:t>
+        <w:t>{first_name} {last_name}</w:t>
       </w:r>
     </w:p>
     <w:p>
@@ -271,25 +217,7 @@
           <w:i/>
           <w:iCs/>
         </w:rPr>
-        <w:t>Dear {</w:t>
-      </w:r>
-      <w:proofErr w:type="spellStart"/>
-      <w:r>
-        <w:rPr>
-          <w:rFonts w:ascii="Arial" w:hAnsi="Arial" w:cs="Arial"/>
-          <w:i/>
-          <w:iCs/>
-        </w:rPr>
-        <w:t>first_name</w:t>
-      </w:r>
-      <w:proofErr w:type="spellEnd"/>
-      <w:r>
-        <w:rPr>
-          <w:rFonts w:ascii="Arial" w:hAnsi="Arial" w:cs="Arial"/>
-          <w:i/>
-          <w:iCs/>
-        </w:rPr>
-        <w:t>}:</w:t>
+        <w:t>Dear {first_name}:</w:t>
       </w:r>
     </w:p>
     <w:p>
@@ -393,85 +321,19 @@
         <w:rPr>
           <w:rFonts w:ascii="Arial" w:hAnsi="Arial" w:cs="Arial"/>
         </w:rPr>
-        <w:t>1</w:t>
-      </w:r>
-      <w:r>
-        <w:rPr>
-          <w:rFonts w:ascii="Arial" w:hAnsi="Arial" w:cs="Arial"/>
-        </w:rPr>
-        <w:t>/</w:t>
-      </w:r>
-      <w:r>
-        <w:rPr>
-          <w:rFonts w:ascii="Arial" w:hAnsi="Arial" w:cs="Arial"/>
-        </w:rPr>
-        <w:t>25</w:t>
-      </w:r>
-      <w:r>
-        <w:rPr>
-          <w:rFonts w:ascii="Arial" w:hAnsi="Arial" w:cs="Arial"/>
-        </w:rPr>
-        <w:t>/202</w:t>
-      </w:r>
-      <w:r>
-        <w:rPr>
-          <w:rFonts w:ascii="Arial" w:hAnsi="Arial" w:cs="Arial"/>
-        </w:rPr>
-        <w:t>1</w:t>
-      </w:r>
-      <w:r>
-        <w:rPr>
-          <w:rFonts w:ascii="Arial" w:hAnsi="Arial" w:cs="Arial"/>
-        </w:rPr>
-        <w:t xml:space="preserve"> </w:t>
-      </w:r>
-      <w:r>
-        <w:rPr>
-          <w:rFonts w:ascii="Arial" w:hAnsi="Arial" w:cs="Arial"/>
-        </w:rPr>
-        <w:t>a</w:t>
-      </w:r>
-      <w:r>
-        <w:rPr>
-          <w:rFonts w:ascii="Arial" w:hAnsi="Arial" w:cs="Arial"/>
-        </w:rPr>
-        <w:t xml:space="preserve">nd ends on </w:t>
-      </w:r>
-      <w:r>
-        <w:rPr>
-          <w:rFonts w:ascii="Arial" w:hAnsi="Arial" w:cs="Arial"/>
-        </w:rPr>
-        <w:t>05</w:t>
-      </w:r>
-      <w:r>
-        <w:rPr>
-          <w:rFonts w:ascii="Arial" w:hAnsi="Arial" w:cs="Arial"/>
-        </w:rPr>
-        <w:t>/</w:t>
-      </w:r>
-      <w:r>
-        <w:rPr>
-          <w:rFonts w:ascii="Arial" w:hAnsi="Arial" w:cs="Arial"/>
-        </w:rPr>
-        <w:t>1</w:t>
-      </w:r>
-      <w:r>
-        <w:rPr>
-          <w:rFonts w:ascii="Arial" w:hAnsi="Arial" w:cs="Arial"/>
-        </w:rPr>
-        <w:t>5</w:t>
-      </w:r>
-      <w:r>
-        <w:rPr>
-          <w:rFonts w:ascii="Arial" w:hAnsi="Arial" w:cs="Arial"/>
-        </w:rPr>
-        <w:t>/202</w:t>
-      </w:r>
-      <w:r>
-        <w:rPr>
-          <w:rFonts w:ascii="Arial" w:hAnsi="Arial" w:cs="Arial"/>
-        </w:rPr>
-        <w:t>1</w:t>
+        <w:t xml:space="preserve">{semester_start_date} </w:t>
+      </w:r>
+      <w:r>
+        <w:rPr>
+          <w:rFonts w:ascii="Arial" w:hAnsi="Arial" w:cs="Arial"/>
+        </w:rPr>
+        <w:t xml:space="preserve">and ends on </w:t>
+      </w:r>
+      <w:r>
+        <w:rPr>
+          <w:rFonts w:ascii="Arial" w:hAnsi="Arial" w:cs="Arial"/>
+        </w:rPr>
+        <w:t>{semester_end_date}</w:t>
       </w:r>
       <w:r>
         <w:rPr>
@@ -581,16 +443,50 @@
         <w:rPr>
           <w:rFonts w:ascii="Arial" w:hAnsi="Arial" w:cs="Arial"/>
         </w:rPr>
-        <w:t>${</w:t>
-      </w:r>
-      <w:proofErr w:type="spellStart"/>
-      <w:r>
-        <w:rPr>
-          <w:rFonts w:ascii="Arial" w:hAnsi="Arial" w:cs="Arial"/>
-        </w:rPr>
-        <w:t>total_pay</w:t>
-      </w:r>
-      <w:proofErr w:type="spellEnd"/>
+        <w:t>${total_pay}</w:t>
+      </w:r>
+      <w:r>
+        <w:rPr>
+          <w:rFonts w:ascii="Arial" w:hAnsi="Arial" w:cs="Arial"/>
+        </w:rPr>
+        <w:t xml:space="preserve"> and will be paid </w:t>
+      </w:r>
+      <w:r>
+        <w:rPr>
+          <w:rFonts w:ascii="Arial" w:hAnsi="Arial" w:cs="Arial"/>
+        </w:rPr>
+        <w:t xml:space="preserve">on the </w:t>
+      </w:r>
+      <w:r>
+        <w:rPr>
+          <w:rFonts w:ascii="Arial" w:hAnsi="Arial" w:cs="Arial"/>
+        </w:rPr>
+        <w:t>bi-weekly</w:t>
+      </w:r>
+      <w:r>
+        <w:rPr>
+          <w:rFonts w:ascii="Arial" w:hAnsi="Arial" w:cs="Arial"/>
+        </w:rPr>
+        <w:t xml:space="preserve"> </w:t>
+      </w:r>
+      <w:r>
+        <w:rPr>
+          <w:rFonts w:ascii="Arial" w:hAnsi="Arial" w:cs="Arial"/>
+        </w:rPr>
+        <w:t xml:space="preserve">pay calendar beginning on </w:t>
+      </w:r>
+      <w:r>
+        <w:rPr>
+          <w:rFonts w:ascii="Arial" w:hAnsi="Arial" w:cs="Arial"/>
+        </w:rPr>
+        <w:t>{</w:t>
+      </w:r>
+      <w:r>
+        <w:rPr>
+          <w:rFonts w:ascii="Arial" w:hAnsi="Arial" w:cs="Arial"/>
+        </w:rPr>
+        <w:t>first_pay_date</w:t>
+      </w:r>
       <w:r>
         <w:rPr>
           <w:rFonts w:ascii="Arial" w:hAnsi="Arial" w:cs="Arial"/>
@@ -601,70 +497,13 @@
         <w:rPr>
           <w:rFonts w:ascii="Arial" w:hAnsi="Arial" w:cs="Arial"/>
         </w:rPr>
-        <w:t xml:space="preserve"> and will be paid </w:t>
-      </w:r>
-      <w:r>
-        <w:rPr>
-          <w:rFonts w:ascii="Arial" w:hAnsi="Arial" w:cs="Arial"/>
-        </w:rPr>
-        <w:t xml:space="preserve">on the </w:t>
-      </w:r>
-      <w:r>
-        <w:rPr>
-          <w:rFonts w:ascii="Arial" w:hAnsi="Arial" w:cs="Arial"/>
-        </w:rPr>
-        <w:t>bi-weekly</w:t>
-      </w:r>
-      <w:r>
-        <w:rPr>
-          <w:rFonts w:ascii="Arial" w:hAnsi="Arial" w:cs="Arial"/>
-        </w:rPr>
-        <w:t xml:space="preserve"> </w:t>
-      </w:r>
-      <w:r>
-        <w:rPr>
-          <w:rFonts w:ascii="Arial" w:hAnsi="Arial" w:cs="Arial"/>
-        </w:rPr>
-        <w:t xml:space="preserve">pay calendar beginning on </w:t>
-      </w:r>
-      <w:r>
-        <w:rPr>
-          <w:rFonts w:ascii="Arial" w:hAnsi="Arial" w:cs="Arial"/>
-        </w:rPr>
-        <w:t>{</w:t>
-      </w:r>
-      <w:proofErr w:type="spellStart"/>
-      <w:r>
-        <w:rPr>
-          <w:rFonts w:ascii="Arial" w:hAnsi="Arial" w:cs="Arial"/>
-        </w:rPr>
-        <w:t>first_pay_date</w:t>
-      </w:r>
-      <w:proofErr w:type="spellEnd"/>
-      <w:r>
-        <w:rPr>
-          <w:rFonts w:ascii="Arial" w:hAnsi="Arial" w:cs="Arial"/>
-        </w:rPr>
-        <w:t>}</w:t>
-      </w:r>
-      <w:r>
-        <w:rPr>
-          <w:rFonts w:ascii="Arial" w:hAnsi="Arial" w:cs="Arial"/>
-        </w:rPr>
         <w:t xml:space="preserve"> and ending on </w:t>
       </w:r>
       <w:r>
         <w:rPr>
           <w:rFonts w:ascii="Arial" w:hAnsi="Arial" w:cs="Arial"/>
         </w:rPr>
-        <w:t>{</w:t>
-      </w:r>
-      <w:proofErr w:type="spellStart"/>
-      <w:r>
-        <w:rPr>
-          <w:rFonts w:ascii="Arial" w:hAnsi="Arial" w:cs="Arial"/>
-        </w:rPr>
-        <w:t>last</w:t>
+        <w:t>{last</w:t>
       </w:r>
       <w:r>
         <w:rPr>
@@ -672,7 +511,6 @@
         </w:rPr>
         <w:t>_pay_date</w:t>
       </w:r>
-      <w:proofErr w:type="spellEnd"/>
       <w:r>
         <w:rPr>
           <w:rFonts w:ascii="Arial" w:hAnsi="Arial" w:cs="Arial"/>
@@ -1196,21 +1034,7 @@
         <w:rPr>
           <w:rFonts w:ascii="Arial" w:hAnsi="Arial" w:cs="Arial"/>
         </w:rPr>
-        <w:t>{</w:t>
-      </w:r>
-      <w:proofErr w:type="spellStart"/>
-      <w:r>
-        <w:rPr>
-          <w:rFonts w:ascii="Arial" w:hAnsi="Arial" w:cs="Arial"/>
-        </w:rPr>
-        <w:t>due_date</w:t>
-      </w:r>
-      <w:proofErr w:type="spellEnd"/>
-      <w:r>
-        <w:rPr>
-          <w:rFonts w:ascii="Arial" w:hAnsi="Arial" w:cs="Arial"/>
-        </w:rPr>
-        <w:t>}</w:t>
+        <w:t>{due_date}</w:t>
       </w:r>
     </w:p>
     <w:p>
@@ -1554,21 +1378,7 @@
         <w:rPr>
           <w:rFonts w:ascii="Arial" w:hAnsi="Arial" w:cs="Arial"/>
         </w:rPr>
-        <w:t xml:space="preserve">Michelle A. </w:t>
-      </w:r>
-      <w:proofErr w:type="spellStart"/>
-      <w:r>
-        <w:rPr>
-          <w:rFonts w:ascii="Arial" w:hAnsi="Arial" w:cs="Arial"/>
-        </w:rPr>
-        <w:t>Schrouder</w:t>
-      </w:r>
-      <w:proofErr w:type="spellEnd"/>
-      <w:r>
-        <w:rPr>
-          <w:rFonts w:ascii="Arial" w:hAnsi="Arial" w:cs="Arial"/>
-        </w:rPr>
-        <w:t xml:space="preserve"> </w:t>
+        <w:t xml:space="preserve">Michelle A. Schrouder </w:t>
       </w:r>
     </w:p>
     <w:p>
@@ -2594,35 +2404,7 @@
           <w:rFonts w:ascii="Arial" w:hAnsi="Arial" w:cs="Arial"/>
         </w:rPr>
         <w:lastRenderedPageBreak/>
-        <w:t>{</w:t>
-      </w:r>
-      <w:proofErr w:type="spellStart"/>
-      <w:r>
-        <w:rPr>
-          <w:rFonts w:ascii="Arial" w:hAnsi="Arial" w:cs="Arial"/>
-        </w:rPr>
-        <w:t>first_name</w:t>
-      </w:r>
-      <w:proofErr w:type="spellEnd"/>
-      <w:r>
-        <w:rPr>
-          <w:rFonts w:ascii="Arial" w:hAnsi="Arial" w:cs="Arial"/>
-        </w:rPr>
-        <w:t>} {</w:t>
-      </w:r>
-      <w:proofErr w:type="spellStart"/>
-      <w:r>
-        <w:rPr>
-          <w:rFonts w:ascii="Arial" w:hAnsi="Arial" w:cs="Arial"/>
-        </w:rPr>
-        <w:t>last_name</w:t>
-      </w:r>
-      <w:proofErr w:type="spellEnd"/>
-      <w:r>
-        <w:rPr>
-          <w:rFonts w:ascii="Arial" w:hAnsi="Arial" w:cs="Arial"/>
-        </w:rPr>
-        <w:t>}</w:t>
+        <w:t>{first_name} {last_name}</w:t>
       </w:r>
     </w:p>
     <w:p>
@@ -4114,7 +3896,7 @@
 </file>
 
 <file path=word/endnotes.xml><?xml version="1.0" encoding="utf-8"?>
-<w:endnotes xmlns:wpc="http://schemas.microsoft.com/office/word/2010/wordprocessingCanvas" xmlns:cx="http://schemas.microsoft.com/office/drawing/2014/chartex" xmlns:cx1="http://schemas.microsoft.com/office/drawing/2015/9/8/chartex" xmlns:cx2="http://schemas.microsoft.com/office/drawing/2015/10/21/chartex" xmlns:cx3="http://schemas.microsoft.com/office/drawing/2016/5/9/chartex" xmlns:cx4="http://schemas.microsoft.com/office/drawing/2016/5/10/chartex" xmlns:cx5="http://schemas.microsoft.com/office/drawing/2016/5/11/chartex" xmlns:cx6="http://schemas.microsoft.com/office/drawing/2016/5/12/chartex" xmlns:cx7="http://schemas.microsoft.com/office/drawing/2016/5/13/chartex" xmlns:cx8="http://schemas.microsoft.com/office/drawing/2016/5/14/chartex" xmlns:mc="http://schemas.openxmlformats.org/markup-compatibility/2006" xmlns:aink="http://schemas.microsoft.com/office/drawing/2016/ink" xmlns:am3d="http://schemas.microsoft.com/office/drawing/2017/model3d" xmlns:o="urn:schemas-microsoft-com:office:office" xmlns:r="http://schemas.openxmlformats.org/officeDocument/2006/relationships" xmlns:m="http://schemas.openxmlformats.org/officeDocument/2006/math" xmlns:v="urn:schemas-microsoft-com:vml" xmlns:wp14="http://schemas.microsoft.com/office/word/2010/wordprocessingDrawing" xmlns:wp="http://schemas.openxmlformats.org/drawingml/2006/wordprocessingDrawing" xmlns:w10="urn:schemas-microsoft-com:office:word" xmlns:w="http://schemas.openxmlformats.org/wordprocessingml/2006/main" xmlns:w14="http://schemas.microsoft.com/office/word/2010/wordml" xmlns:w15="http://schemas.microsoft.com/office/word/2012/wordml" xmlns:w16cex="http://schemas.microsoft.com/office/word/2018/wordml/cex" xmlns:w16cid="http://schemas.microsoft.com/office/word/2016/wordml/cid" xmlns:w16="http://schemas.microsoft.com/office/word/2018/wordml" xmlns:w16se="http://schemas.microsoft.com/office/word/2015/wordml/symex" xmlns:wpg="http://schemas.microsoft.com/office/word/2010/wordprocessingGroup" xmlns:wpi="http://schemas.microsoft.com/office/word/2010/wordprocessingInk" xmlns:wne="http://schemas.microsoft.com/office/word/2006/wordml" xmlns:wps="http://schemas.microsoft.com/office/word/2010/wordprocessingShape" mc:Ignorable="w14 w15 w16se w16cid w16 w16cex wp14">
+<w:endnotes xmlns:wpc="http://schemas.microsoft.com/office/word/2010/wordprocessingCanvas" xmlns:cx="http://schemas.microsoft.com/office/drawing/2014/chartex" xmlns:cx1="http://schemas.microsoft.com/office/drawing/2015/9/8/chartex" xmlns:cx2="http://schemas.microsoft.com/office/drawing/2015/10/21/chartex" xmlns:cx3="http://schemas.microsoft.com/office/drawing/2016/5/9/chartex" xmlns:cx4="http://schemas.microsoft.com/office/drawing/2016/5/10/chartex" xmlns:cx5="http://schemas.microsoft.com/office/drawing/2016/5/11/chartex" xmlns:cx6="http://schemas.microsoft.com/office/drawing/2016/5/12/chartex" xmlns:cx7="http://schemas.microsoft.com/office/drawing/2016/5/13/chartex" xmlns:cx8="http://schemas.microsoft.com/office/drawing/2016/5/14/chartex" xmlns:mc="http://schemas.openxmlformats.org/markup-compatibility/2006" xmlns:aink="http://schemas.microsoft.com/office/drawing/2016/ink" xmlns:am3d="http://schemas.microsoft.com/office/drawing/2017/model3d" xmlns:o="urn:schemas-microsoft-com:office:office" xmlns:r="http://schemas.openxmlformats.org/officeDocument/2006/relationships" xmlns:m="http://schemas.openxmlformats.org/officeDocument/2006/math" xmlns:v="urn:schemas-microsoft-com:vml" xmlns:wp14="http://schemas.microsoft.com/office/word/2010/wordprocessingDrawing" xmlns:wp="http://schemas.openxmlformats.org/drawingml/2006/wordprocessingDrawing" xmlns:w10="urn:schemas-microsoft-com:office:word" xmlns:w="http://schemas.openxmlformats.org/wordprocessingml/2006/main" xmlns:w14="http://schemas.microsoft.com/office/word/2010/wordml" xmlns:w15="http://schemas.microsoft.com/office/word/2012/wordml" xmlns:w16cex="http://schemas.microsoft.com/office/word/2018/wordml/cex" xmlns:w16cid="http://schemas.microsoft.com/office/word/2016/wordml/cid" xmlns:w16="http://schemas.microsoft.com/office/word/2018/wordml" xmlns:w16sdtdh="http://schemas.microsoft.com/office/word/2020/wordml/sdtdatahash" xmlns:w16se="http://schemas.microsoft.com/office/word/2015/wordml/symex" xmlns:wpg="http://schemas.microsoft.com/office/word/2010/wordprocessingGroup" xmlns:wpi="http://schemas.microsoft.com/office/word/2010/wordprocessingInk" xmlns:wne="http://schemas.microsoft.com/office/word/2006/wordml" xmlns:wps="http://schemas.microsoft.com/office/word/2010/wordprocessingShape" mc:Ignorable="w14 w15 w16se w16cid w16 w16cex w16sdtdh wp14">
   <w:endnote w:type="separator" w:id="-1">
     <w:p>
       <w:r>
@@ -4133,7 +3915,7 @@
 </file>
 
 <file path=word/footnotes.xml><?xml version="1.0" encoding="utf-8"?>
-<w:footnotes xmlns:wpc="http://schemas.microsoft.com/office/word/2010/wordprocessingCanvas" xmlns:cx="http://schemas.microsoft.com/office/drawing/2014/chartex" xmlns:cx1="http://schemas.microsoft.com/office/drawing/2015/9/8/chartex" xmlns:cx2="http://schemas.microsoft.com/office/drawing/2015/10/21/chartex" xmlns:cx3="http://schemas.microsoft.com/office/drawing/2016/5/9/chartex" xmlns:cx4="http://schemas.microsoft.com/office/drawing/2016/5/10/chartex" xmlns:cx5="http://schemas.microsoft.com/office/drawing/2016/5/11/chartex" xmlns:cx6="http://schemas.microsoft.com/office/drawing/2016/5/12/chartex" xmlns:cx7="http://schemas.microsoft.com/office/drawing/2016/5/13/chartex" xmlns:cx8="http://schemas.microsoft.com/office/drawing/2016/5/14/chartex" xmlns:mc="http://schemas.openxmlformats.org/markup-compatibility/2006" xmlns:aink="http://schemas.microsoft.com/office/drawing/2016/ink" xmlns:am3d="http://schemas.microsoft.com/office/drawing/2017/model3d" xmlns:o="urn:schemas-microsoft-com:office:office" xmlns:r="http://schemas.openxmlformats.org/officeDocument/2006/relationships" xmlns:m="http://schemas.openxmlformats.org/officeDocument/2006/math" xmlns:v="urn:schemas-microsoft-com:vml" xmlns:wp14="http://schemas.microsoft.com/office/word/2010/wordprocessingDrawing" xmlns:wp="http://schemas.openxmlformats.org/drawingml/2006/wordprocessingDrawing" xmlns:w10="urn:schemas-microsoft-com:office:word" xmlns:w="http://schemas.openxmlformats.org/wordprocessingml/2006/main" xmlns:w14="http://schemas.microsoft.com/office/word/2010/wordml" xmlns:w15="http://schemas.microsoft.com/office/word/2012/wordml" xmlns:w16cex="http://schemas.microsoft.com/office/word/2018/wordml/cex" xmlns:w16cid="http://schemas.microsoft.com/office/word/2016/wordml/cid" xmlns:w16="http://schemas.microsoft.com/office/word/2018/wordml" xmlns:w16se="http://schemas.microsoft.com/office/word/2015/wordml/symex" xmlns:wpg="http://schemas.microsoft.com/office/word/2010/wordprocessingGroup" xmlns:wpi="http://schemas.microsoft.com/office/word/2010/wordprocessingInk" xmlns:wne="http://schemas.microsoft.com/office/word/2006/wordml" xmlns:wps="http://schemas.microsoft.com/office/word/2010/wordprocessingShape" mc:Ignorable="w14 w15 w16se w16cid w16 w16cex wp14">
+<w:footnotes xmlns:wpc="http://schemas.microsoft.com/office/word/2010/wordprocessingCanvas" xmlns:cx="http://schemas.microsoft.com/office/drawing/2014/chartex" xmlns:cx1="http://schemas.microsoft.com/office/drawing/2015/9/8/chartex" xmlns:cx2="http://schemas.microsoft.com/office/drawing/2015/10/21/chartex" xmlns:cx3="http://schemas.microsoft.com/office/drawing/2016/5/9/chartex" xmlns:cx4="http://schemas.microsoft.com/office/drawing/2016/5/10/chartex" xmlns:cx5="http://schemas.microsoft.com/office/drawing/2016/5/11/chartex" xmlns:cx6="http://schemas.microsoft.com/office/drawing/2016/5/12/chartex" xmlns:cx7="http://schemas.microsoft.com/office/drawing/2016/5/13/chartex" xmlns:cx8="http://schemas.microsoft.com/office/drawing/2016/5/14/chartex" xmlns:mc="http://schemas.openxmlformats.org/markup-compatibility/2006" xmlns:aink="http://schemas.microsoft.com/office/drawing/2016/ink" xmlns:am3d="http://schemas.microsoft.com/office/drawing/2017/model3d" xmlns:o="urn:schemas-microsoft-com:office:office" xmlns:r="http://schemas.openxmlformats.org/officeDocument/2006/relationships" xmlns:m="http://schemas.openxmlformats.org/officeDocument/2006/math" xmlns:v="urn:schemas-microsoft-com:vml" xmlns:wp14="http://schemas.microsoft.com/office/word/2010/wordprocessingDrawing" xmlns:wp="http://schemas.openxmlformats.org/drawingml/2006/wordprocessingDrawing" xmlns:w10="urn:schemas-microsoft-com:office:word" xmlns:w="http://schemas.openxmlformats.org/wordprocessingml/2006/main" xmlns:w14="http://schemas.microsoft.com/office/word/2010/wordml" xmlns:w15="http://schemas.microsoft.com/office/word/2012/wordml" xmlns:w16cex="http://schemas.microsoft.com/office/word/2018/wordml/cex" xmlns:w16cid="http://schemas.microsoft.com/office/word/2016/wordml/cid" xmlns:w16="http://schemas.microsoft.com/office/word/2018/wordml" xmlns:w16sdtdh="http://schemas.microsoft.com/office/word/2020/wordml/sdtdatahash" xmlns:w16se="http://schemas.microsoft.com/office/word/2015/wordml/symex" xmlns:wpg="http://schemas.microsoft.com/office/word/2010/wordprocessingGroup" xmlns:wpi="http://schemas.microsoft.com/office/word/2010/wordprocessingInk" xmlns:wne="http://schemas.microsoft.com/office/word/2006/wordml" xmlns:wps="http://schemas.microsoft.com/office/word/2010/wordprocessingShape" mc:Ignorable="w14 w15 w16se w16cid w16 w16cex w16sdtdh wp14">
   <w:footnote w:type="separator" w:id="-1">
     <w:p>
       <w:r>
@@ -4152,7 +3934,7 @@
 </file>
 
 <file path=word/styles.xml><?xml version="1.0" encoding="utf-8"?>
-<w:styles xmlns:mc="http://schemas.openxmlformats.org/markup-compatibility/2006" xmlns:r="http://schemas.openxmlformats.org/officeDocument/2006/relationships" xmlns:w="http://schemas.openxmlformats.org/wordprocessingml/2006/main" xmlns:w14="http://schemas.microsoft.com/office/word/2010/wordml" xmlns:w15="http://schemas.microsoft.com/office/word/2012/wordml" xmlns:w16cex="http://schemas.microsoft.com/office/word/2018/wordml/cex" xmlns:w16cid="http://schemas.microsoft.com/office/word/2016/wordml/cid" xmlns:w16="http://schemas.microsoft.com/office/word/2018/wordml" xmlns:w16se="http://schemas.microsoft.com/office/word/2015/wordml/symex" mc:Ignorable="w14 w15 w16se w16cid w16 w16cex">
+<w:styles xmlns:mc="http://schemas.openxmlformats.org/markup-compatibility/2006" xmlns:r="http://schemas.openxmlformats.org/officeDocument/2006/relationships" xmlns:w="http://schemas.openxmlformats.org/wordprocessingml/2006/main" xmlns:w14="http://schemas.microsoft.com/office/word/2010/wordml" xmlns:w15="http://schemas.microsoft.com/office/word/2012/wordml" xmlns:w16cex="http://schemas.microsoft.com/office/word/2018/wordml/cex" xmlns:w16cid="http://schemas.microsoft.com/office/word/2016/wordml/cid" xmlns:w16="http://schemas.microsoft.com/office/word/2018/wordml" xmlns:w16sdtdh="http://schemas.microsoft.com/office/word/2020/wordml/sdtdatahash" xmlns:w16se="http://schemas.microsoft.com/office/word/2015/wordml/symex" mc:Ignorable="w14 w15 w16se w16cid w16 w16cex w16sdtdh">
   <w:docDefaults>
     <w:rPrDefault>
       <w:rPr>
@@ -5091,21 +4873,6 @@
 </file>
 
 <file path=customXml/item1.xml><?xml version="1.0" encoding="utf-8"?>
-<p:properties xmlns:p="http://schemas.microsoft.com/office/2006/metadata/properties" xmlns:xsi="http://www.w3.org/2001/XMLSchema-instance" xmlns:pc="http://schemas.microsoft.com/office/infopath/2007/PartnerControls">
-  <documentManagement/>
-</p:properties>
-</file>
-
-<file path=customXml/item2.xml><?xml version="1.0" encoding="utf-8"?>
-<?mso-contentType ?>
-<FormTemplates xmlns="http://schemas.microsoft.com/sharepoint/v3/contenttype/forms">
-  <Display>DocumentLibraryForm</Display>
-  <Edit>DocumentLibraryForm</Edit>
-  <New>DocumentLibraryForm</New>
-</FormTemplates>
-</file>
-
-<file path=customXml/item3.xml><?xml version="1.0" encoding="utf-8"?>
 <ct:contentTypeSchema xmlns:ct="http://schemas.microsoft.com/office/2006/metadata/contentType" xmlns:ma="http://schemas.microsoft.com/office/2006/metadata/properties/metaAttributes" ct:_="" ma:_="" ma:contentTypeName="Document" ma:contentTypeID="0x010100327E90FA6D417A419BCFF2969F07C7E3" ma:contentTypeVersion="10" ma:contentTypeDescription="Create a new document." ma:contentTypeScope="" ma:versionID="f36eed40e061a5d874a22cb14a20c734">
   <xsd:schema xmlns:xsd="http://www.w3.org/2001/XMLSchema" xmlns:xs="http://www.w3.org/2001/XMLSchema" xmlns:p="http://schemas.microsoft.com/office/2006/metadata/properties" xmlns:ns3="3938c1c9-cada-4130-8166-9eef92c66ecb" targetNamespace="http://schemas.microsoft.com/office/2006/metadata/properties" ma:root="true" ma:fieldsID="63305d1cc28c048a055768308f694a82" ns3:_="">
     <xsd:import namespace="3938c1c9-cada-4130-8166-9eef92c66ecb"/>
@@ -5289,24 +5056,22 @@
 </ct:contentTypeSchema>
 </file>
 
-<file path=customXml/itemProps1.xml><?xml version="1.0" encoding="utf-8"?>
-<ds:datastoreItem xmlns:ds="http://schemas.openxmlformats.org/officeDocument/2006/customXml" ds:itemID="{458BE4DC-00CB-482D-843A-08E021ED046A}">
-  <ds:schemaRefs>
-    <ds:schemaRef ds:uri="http://schemas.microsoft.com/office/2006/metadata/properties"/>
-    <ds:schemaRef ds:uri="http://schemas.microsoft.com/office/infopath/2007/PartnerControls"/>
-  </ds:schemaRefs>
-</ds:datastoreItem>
+<file path=customXml/item2.xml><?xml version="1.0" encoding="utf-8"?>
+<?mso-contentType ?>
+<FormTemplates xmlns="http://schemas.microsoft.com/sharepoint/v3/contenttype/forms">
+  <Display>DocumentLibraryForm</Display>
+  <Edit>DocumentLibraryForm</Edit>
+  <New>DocumentLibraryForm</New>
+</FormTemplates>
 </file>
 
-<file path=customXml/itemProps2.xml><?xml version="1.0" encoding="utf-8"?>
-<ds:datastoreItem xmlns:ds="http://schemas.openxmlformats.org/officeDocument/2006/customXml" ds:itemID="{1E093E71-4BCC-45B1-8997-E0D1185E95D7}">
-  <ds:schemaRefs>
-    <ds:schemaRef ds:uri="http://schemas.microsoft.com/sharepoint/v3/contenttype/forms"/>
-  </ds:schemaRefs>
-</ds:datastoreItem>
+<file path=customXml/item3.xml><?xml version="1.0" encoding="utf-8"?>
+<p:properties xmlns:p="http://schemas.microsoft.com/office/2006/metadata/properties" xmlns:xsi="http://www.w3.org/2001/XMLSchema-instance" xmlns:pc="http://schemas.microsoft.com/office/infopath/2007/PartnerControls">
+  <documentManagement/>
+</p:properties>
 </file>
 
-<file path=customXml/itemProps3.xml><?xml version="1.0" encoding="utf-8"?>
+<file path=customXml/itemProps1.xml><?xml version="1.0" encoding="utf-8"?>
 <ds:datastoreItem xmlns:ds="http://schemas.openxmlformats.org/officeDocument/2006/customXml" ds:itemID="{28E90A7C-0D06-46D1-AF0D-173402952209}">
   <ds:schemaRefs>
     <ds:schemaRef ds:uri="http://schemas.microsoft.com/office/2006/metadata/contentType"/>
@@ -5322,4 +5087,21 @@
     <ds:schemaRef ds:uri="http://schemas.microsoft.com/internal/obd"/>
   </ds:schemaRefs>
 </ds:datastoreItem>
+</file>
+
+<file path=customXml/itemProps2.xml><?xml version="1.0" encoding="utf-8"?>
+<ds:datastoreItem xmlns:ds="http://schemas.openxmlformats.org/officeDocument/2006/customXml" ds:itemID="{1E093E71-4BCC-45B1-8997-E0D1185E95D7}">
+  <ds:schemaRefs>
+    <ds:schemaRef ds:uri="http://schemas.microsoft.com/sharepoint/v3/contenttype/forms"/>
+  </ds:schemaRefs>
+</ds:datastoreItem>
+</file>
+
+<file path=customXml/itemProps3.xml><?xml version="1.0" encoding="utf-8"?>
+<ds:datastoreItem xmlns:ds="http://schemas.openxmlformats.org/officeDocument/2006/customXml" ds:itemID="{458BE4DC-00CB-482D-843A-08E021ED046A}">
+  <ds:schemaRefs>
+    <ds:schemaRef ds:uri="http://schemas.microsoft.com/office/2006/metadata/properties"/>
+    <ds:schemaRef ds:uri="http://schemas.microsoft.com/office/infopath/2007/PartnerControls"/>
+  </ds:schemaRefs>
+</ds:datastoreItem>
 </file>